--- a/textos/AVISO DE PRIVACIDAD.docx
+++ b/textos/AVISO DE PRIVACIDAD.docx
@@ -305,6 +305,7 @@
     <w:p>
       <w:pPr>
         <w:pStyle w:val="NormalWeb"/>
+        <w:ind w:left="708" w:hanging="708"/>
         <w:jc w:val="both"/>
         <w:rPr>
           <w:rFonts w:ascii="Montserrat ExtraLight" w:hAnsi="Montserrat ExtraLight"/>
@@ -316,19 +317,37 @@
         </w:rPr>
         <w:t xml:space="preserve">· Inscribirle en las listas de distribución de información del sitio web </w:t>
       </w:r>
+      <w:r>
+        <w:rPr>
+          <w:rFonts w:ascii="Montserrat ExtraLight" w:hAnsi="Montserrat ExtraLight"/>
+        </w:rPr>
+        <w:t>https://nutreyregenera.github.io/landing/</w:t>
+      </w:r>
+      <w:r>
+        <w:rPr>
+          <w:rFonts w:ascii="Montserrat ExtraLight" w:hAnsi="Montserrat ExtraLight"/>
+        </w:rPr>
+        <w:t xml:space="preserve"> </w:t>
+      </w:r>
+      <w:r>
+        <w:rPr>
+          <w:rFonts w:ascii="Montserrat ExtraLight" w:hAnsi="Montserrat ExtraLight"/>
+        </w:rPr>
+        <w:t xml:space="preserve">del </w:t>
+      </w:r>
       <w:proofErr w:type="gramStart"/>
       <w:r>
         <w:rPr>
           <w:rFonts w:ascii="Montserrat ExtraLight" w:hAnsi="Montserrat ExtraLight"/>
         </w:rPr>
-        <w:t>http://verovillalobos.com  propiedad</w:t>
+        <w:t>Responsable</w:t>
       </w:r>
       <w:proofErr w:type="gramEnd"/>
       <w:r>
         <w:rPr>
           <w:rFonts w:ascii="Montserrat ExtraLight" w:hAnsi="Montserrat ExtraLight"/>
         </w:rPr>
-        <w:t xml:space="preserve"> del Responsable.</w:t>
+        <w:t>.</w:t>
       </w:r>
     </w:p>
     <w:p>
@@ -390,19 +409,37 @@
         <w:lastRenderedPageBreak/>
         <w:t>· Estadística y registro histórico de participantes en el sitio web </w:t>
       </w:r>
+      <w:r>
+        <w:rPr>
+          <w:rFonts w:ascii="Montserrat ExtraLight" w:hAnsi="Montserrat ExtraLight"/>
+        </w:rPr>
+        <w:t>https://nutreyregenera.github.io/landing/</w:t>
+      </w:r>
+      <w:r>
+        <w:rPr>
+          <w:rFonts w:ascii="Montserrat ExtraLight" w:hAnsi="Montserrat ExtraLight"/>
+        </w:rPr>
+        <w:t xml:space="preserve"> </w:t>
+      </w:r>
+      <w:r>
+        <w:rPr>
+          <w:rFonts w:ascii="Montserrat ExtraLight" w:hAnsi="Montserrat ExtraLight"/>
+        </w:rPr>
+        <w:t xml:space="preserve">propiedad del </w:t>
+      </w:r>
       <w:proofErr w:type="gramStart"/>
       <w:r>
         <w:rPr>
           <w:rFonts w:ascii="Montserrat ExtraLight" w:hAnsi="Montserrat ExtraLight"/>
         </w:rPr>
-        <w:t>http://verovillalobos.com  propiedad</w:t>
+        <w:t>Responsable</w:t>
       </w:r>
       <w:proofErr w:type="gramEnd"/>
       <w:r>
         <w:rPr>
           <w:rFonts w:ascii="Montserrat ExtraLight" w:hAnsi="Montserrat ExtraLight"/>
         </w:rPr>
-        <w:t xml:space="preserve"> del Responsable.</w:t>
+        <w:t>.</w:t>
       </w:r>
     </w:p>
     <w:p>
@@ -444,7 +481,19 @@
         <w:rPr>
           <w:rFonts w:ascii="Montserrat ExtraLight" w:hAnsi="Montserrat ExtraLight"/>
         </w:rPr>
-        <w:t>La negativa para el uso de sus datos personales para estas finalidades no podrá ser un motivo para que se le niegue el acceso al sitio web http://verovillalobos.com</w:t>
+        <w:t xml:space="preserve">La negativa para el uso de sus datos personales para estas finalidades no podrá ser un motivo para que se le niegue el acceso al sitio web </w:t>
+      </w:r>
+      <w:r>
+        <w:rPr>
+          <w:rFonts w:ascii="Montserrat ExtraLight" w:hAnsi="Montserrat ExtraLight"/>
+        </w:rPr>
+        <w:t>https://nutreyregenera.github.io/landing/</w:t>
+      </w:r>
+      <w:r>
+        <w:rPr>
+          <w:rFonts w:ascii="Montserrat ExtraLight" w:hAnsi="Montserrat ExtraLight"/>
+        </w:rPr>
+        <w:t>.</w:t>
       </w:r>
     </w:p>
     <w:p>
@@ -826,7 +875,19 @@
         <w:rPr>
           <w:rFonts w:ascii="Montserrat ExtraLight" w:hAnsi="Montserrat ExtraLight"/>
         </w:rPr>
-        <w:t>Mediante el uso del sitio web (http://www.verovillalobos.com), y de los micrositios asociados, usted consiente el tratamiento de sus datos personales como se describe en este Aviso, incluyendo la colocación de cookies en su computadora. Las cookies únicamente se instalan cuando usted postea un comentario en el sitio.</w:t>
+        <w:t>Mediante el uso del sitio web (</w:t>
+      </w:r>
+      <w:r>
+        <w:rPr>
+          <w:rFonts w:ascii="Montserrat ExtraLight" w:hAnsi="Montserrat ExtraLight"/>
+        </w:rPr>
+        <w:t>https://nutreyregenera.github.io/landing/</w:t>
+      </w:r>
+      <w:r>
+        <w:rPr>
+          <w:rFonts w:ascii="Montserrat ExtraLight" w:hAnsi="Montserrat ExtraLight"/>
+        </w:rPr>
+        <w:t>), y de los micrositios asociados, usted consiente el tratamiento de sus datos personales como se describe en este Aviso, incluyendo la colocación de cookies en su computadora. Las cookies únicamente se instalan cuando usted postea un comentario en el sitio.</w:t>
       </w:r>
     </w:p>
     <w:p>
@@ -877,6 +938,170 @@
     <w:p>
       <w:pPr>
         <w:pStyle w:val="NormalWeb"/>
+        <w:jc w:val="both"/>
+        <w:rPr>
+          <w:rFonts w:ascii="Montserrat ExtraLight" w:hAnsi="Montserrat ExtraLight"/>
+        </w:rPr>
+      </w:pPr>
+      <w:r>
+        <w:rPr>
+          <w:rFonts w:ascii="Montserrat ExtraLight" w:hAnsi="Montserrat ExtraLight"/>
+        </w:rPr>
+        <w:t>· Dirección web (en su caso).</w:t>
+      </w:r>
+    </w:p>
+    <w:p>
+      <w:pPr>
+        <w:pStyle w:val="NormalWeb"/>
+        <w:jc w:val="both"/>
+        <w:rPr>
+          <w:rFonts w:ascii="Montserrat ExtraLight" w:hAnsi="Montserrat ExtraLight"/>
+        </w:rPr>
+      </w:pPr>
+      <w:r>
+        <w:rPr>
+          <w:rFonts w:ascii="Montserrat ExtraLight" w:hAnsi="Montserrat ExtraLight"/>
+        </w:rPr>
+        <w:t>Para mayor información sobre el uso de estas tecnologías, puede consultar el sitio de Internet http://www.allaboutcookies.org/es/</w:t>
+      </w:r>
+      <w:r>
+        <w:rPr>
+          <w:rStyle w:val="apple-converted-space"/>
+          <w:rFonts w:ascii="Montserrat ExtraLight" w:hAnsi="Montserrat ExtraLight"/>
+        </w:rPr>
+        <w:t> </w:t>
+      </w:r>
+    </w:p>
+    <w:p>
+      <w:pPr>
+        <w:pStyle w:val="NormalWeb"/>
+        <w:jc w:val="both"/>
+        <w:rPr>
+          <w:rStyle w:val="Textoennegrita"/>
+          <w:rFonts w:ascii="Montserrat ExtraLight" w:hAnsi="Montserrat ExtraLight"/>
+        </w:rPr>
+      </w:pPr>
+      <w:r>
+        <w:rPr>
+          <w:rStyle w:val="Textoennegrita"/>
+          <w:rFonts w:ascii="Montserrat ExtraLight" w:hAnsi="Montserrat ExtraLight"/>
+        </w:rPr>
+        <w:t>I. Modificaciones o actualizaciones al presente Aviso de Privacidad.</w:t>
+      </w:r>
+    </w:p>
+    <w:p>
+      <w:pPr>
+        <w:pStyle w:val="NormalWeb"/>
+        <w:jc w:val="both"/>
+        <w:rPr>
+          <w:rFonts w:ascii="Montserrat ExtraLight" w:hAnsi="Montserrat ExtraLight"/>
+        </w:rPr>
+      </w:pPr>
+      <w:r>
+        <w:rPr>
+          <w:rFonts w:ascii="Montserrat ExtraLight" w:hAnsi="Montserrat ExtraLight"/>
+        </w:rPr>
+        <w:t xml:space="preserve">Nos reservamos el derecho de efectuar en cualquier momento modificaciones o actualizaciones al presente aviso de privacidad, para la atención de novedades legislativas, políticas internas o nuevos requerimientos para la prestación u ofrecimiento de nuestros servicios. </w:t>
+      </w:r>
+      <w:r>
+        <w:rPr>
+          <w:rFonts w:ascii="Montserrat ExtraLight" w:hAnsi="Montserrat ExtraLight"/>
+        </w:rPr>
+        <w:t xml:space="preserve">El </w:t>
+      </w:r>
+      <w:proofErr w:type="gramStart"/>
+      <w:r>
+        <w:rPr>
+          <w:rFonts w:ascii="Montserrat ExtraLight" w:hAnsi="Montserrat ExtraLight"/>
+        </w:rPr>
+        <w:t>Responsable</w:t>
+      </w:r>
+      <w:proofErr w:type="gramEnd"/>
+      <w:r>
+        <w:rPr>
+          <w:rFonts w:ascii="Montserrat ExtraLight" w:hAnsi="Montserrat ExtraLight"/>
+        </w:rPr>
+        <w:t xml:space="preserve"> podrá modificar, actualizar, extender o de cualquier otra forma cambiar el contenido y alcance del presente Aviso de Privacidad en cualquier momento y bajo su completa discreción. En tales casos, el </w:t>
+      </w:r>
+      <w:proofErr w:type="gramStart"/>
+      <w:r>
+        <w:rPr>
+          <w:rFonts w:ascii="Montserrat ExtraLight" w:hAnsi="Montserrat ExtraLight"/>
+        </w:rPr>
+        <w:t>Responsable</w:t>
+      </w:r>
+      <w:proofErr w:type="gramEnd"/>
+      <w:r>
+        <w:rPr>
+          <w:rFonts w:ascii="Montserrat ExtraLight" w:hAnsi="Montserrat ExtraLight"/>
+        </w:rPr>
+        <w:t xml:space="preserve"> comunicará dichos cambios a través de la página web </w:t>
+      </w:r>
+      <w:r>
+        <w:rPr>
+          <w:rFonts w:ascii="Montserrat ExtraLight" w:hAnsi="Montserrat ExtraLight"/>
+        </w:rPr>
+        <w:t>https://nutreyregenera.github.io/landing/</w:t>
+      </w:r>
+      <w:r>
+        <w:rPr>
+          <w:rFonts w:ascii="Montserrat ExtraLight" w:hAnsi="Montserrat ExtraLight"/>
+        </w:rPr>
+        <w:t xml:space="preserve"> </w:t>
+      </w:r>
+      <w:r>
+        <w:rPr>
+          <w:rFonts w:ascii="Montserrat ExtraLight" w:hAnsi="Montserrat ExtraLight"/>
+        </w:rPr>
+        <w:t>y, en su caso, vía correo electrónico, cuando dicho medio hubiese sido establecido como canal de comunicación entre usted y el Responsable.</w:t>
+      </w:r>
+    </w:p>
+    <w:p>
+      <w:pPr>
+        <w:pStyle w:val="NormalWeb"/>
+        <w:jc w:val="both"/>
+        <w:rPr>
+          <w:rFonts w:ascii="Montserrat ExtraLight" w:hAnsi="Montserrat ExtraLight"/>
+        </w:rPr>
+      </w:pPr>
+      <w:r>
+        <w:rPr>
+          <w:rStyle w:val="nfasis"/>
+          <w:rFonts w:ascii="Montserrat ExtraLight" w:hAnsi="Montserrat ExtraLight"/>
+        </w:rPr>
+        <w:t xml:space="preserve">Última actualización </w:t>
+      </w:r>
+      <w:r>
+        <w:rPr>
+          <w:rStyle w:val="nfasis"/>
+          <w:rFonts w:ascii="Montserrat ExtraLight" w:hAnsi="Montserrat ExtraLight"/>
+        </w:rPr>
+        <w:t>septiembre</w:t>
+      </w:r>
+      <w:r>
+        <w:rPr>
+          <w:rStyle w:val="nfasis"/>
+          <w:rFonts w:ascii="Montserrat ExtraLight" w:hAnsi="Montserrat ExtraLight"/>
+        </w:rPr>
+        <w:t xml:space="preserve"> de 201</w:t>
+      </w:r>
+      <w:r>
+        <w:rPr>
+          <w:rStyle w:val="nfasis"/>
+          <w:rFonts w:ascii="Montserrat ExtraLight" w:hAnsi="Montserrat ExtraLight"/>
+        </w:rPr>
+        <w:t>9</w:t>
+      </w:r>
+      <w:r>
+        <w:rPr>
+          <w:rStyle w:val="nfasis"/>
+          <w:rFonts w:ascii="Montserrat ExtraLight" w:hAnsi="Montserrat ExtraLight"/>
+        </w:rPr>
+        <w:t>.</w:t>
+      </w:r>
+    </w:p>
+    <w:p>
+      <w:pPr>
         <w:jc w:val="both"/>
         <w:rPr>
           <w:rFonts w:ascii="Montserrat ExtraLight" w:hAnsi="Montserrat ExtraLight"/>
@@ -884,152 +1109,6 @@
       </w:pPr>
       <w:bookmarkStart w:id="0" w:name="_GoBack"/>
       <w:bookmarkEnd w:id="0"/>
-      <w:r>
-        <w:rPr>
-          <w:rFonts w:ascii="Montserrat ExtraLight" w:hAnsi="Montserrat ExtraLight"/>
-        </w:rPr>
-        <w:t>· Dirección web (en su caso).</w:t>
-      </w:r>
-    </w:p>
-    <w:p>
-      <w:pPr>
-        <w:pStyle w:val="NormalWeb"/>
-        <w:jc w:val="both"/>
-        <w:rPr>
-          <w:rFonts w:ascii="Montserrat ExtraLight" w:hAnsi="Montserrat ExtraLight"/>
-        </w:rPr>
-      </w:pPr>
-      <w:r>
-        <w:rPr>
-          <w:rFonts w:ascii="Montserrat ExtraLight" w:hAnsi="Montserrat ExtraLight"/>
-        </w:rPr>
-        <w:t>Para mayor información sobre el uso de estas tecnologías, puede consultar el sitio de Internet http://www.allaboutcookies.org/es/</w:t>
-      </w:r>
-      <w:r>
-        <w:rPr>
-          <w:rStyle w:val="apple-converted-space"/>
-          <w:rFonts w:ascii="Montserrat ExtraLight" w:hAnsi="Montserrat ExtraLight"/>
-        </w:rPr>
-        <w:t> </w:t>
-      </w:r>
-    </w:p>
-    <w:p>
-      <w:pPr>
-        <w:pStyle w:val="NormalWeb"/>
-        <w:jc w:val="both"/>
-        <w:rPr>
-          <w:rStyle w:val="Textoennegrita"/>
-          <w:rFonts w:ascii="Montserrat ExtraLight" w:hAnsi="Montserrat ExtraLight"/>
-        </w:rPr>
-      </w:pPr>
-      <w:r>
-        <w:rPr>
-          <w:rStyle w:val="Textoennegrita"/>
-          <w:rFonts w:ascii="Montserrat ExtraLight" w:hAnsi="Montserrat ExtraLight"/>
-        </w:rPr>
-        <w:t>I. Modificaciones o actualizaciones al presente Aviso de Privacidad.</w:t>
-      </w:r>
-    </w:p>
-    <w:p>
-      <w:pPr>
-        <w:pStyle w:val="NormalWeb"/>
-        <w:jc w:val="both"/>
-        <w:rPr>
-          <w:rFonts w:ascii="Montserrat ExtraLight" w:hAnsi="Montserrat ExtraLight"/>
-        </w:rPr>
-      </w:pPr>
-      <w:r>
-        <w:rPr>
-          <w:rFonts w:ascii="Montserrat ExtraLight" w:hAnsi="Montserrat ExtraLight"/>
-        </w:rPr>
-        <w:t xml:space="preserve">Nos reservamos el derecho de efectuar en cualquier momento modificaciones o actualizaciones al presente aviso de privacidad, para la atención de novedades legislativas, políticas internas o nuevos requerimientos para la prestación u ofrecimiento de nuestros servicios. </w:t>
-      </w:r>
-      <w:r>
-        <w:rPr>
-          <w:rFonts w:ascii="Montserrat ExtraLight" w:hAnsi="Montserrat ExtraLight"/>
-        </w:rPr>
-        <w:t xml:space="preserve">El </w:t>
-      </w:r>
-      <w:proofErr w:type="gramStart"/>
-      <w:r>
-        <w:rPr>
-          <w:rFonts w:ascii="Montserrat ExtraLight" w:hAnsi="Montserrat ExtraLight"/>
-        </w:rPr>
-        <w:t>Responsable</w:t>
-      </w:r>
-      <w:proofErr w:type="gramEnd"/>
-      <w:r>
-        <w:rPr>
-          <w:rFonts w:ascii="Montserrat ExtraLight" w:hAnsi="Montserrat ExtraLight"/>
-        </w:rPr>
-        <w:t xml:space="preserve"> podrá modificar, actualizar, extender o de cualquier otra forma cambiar el contenido y alcance del presente Aviso de Privacidad en cualquier momento y bajo su completa discreción. En tales casos, el </w:t>
-      </w:r>
-      <w:proofErr w:type="gramStart"/>
-      <w:r>
-        <w:rPr>
-          <w:rFonts w:ascii="Montserrat ExtraLight" w:hAnsi="Montserrat ExtraLight"/>
-        </w:rPr>
-        <w:t>Responsable</w:t>
-      </w:r>
-      <w:proofErr w:type="gramEnd"/>
-      <w:r>
-        <w:rPr>
-          <w:rFonts w:ascii="Montserrat ExtraLight" w:hAnsi="Montserrat ExtraLight"/>
-        </w:rPr>
-        <w:t xml:space="preserve"> comunicará dichos cambios a través de la página web http://verovillalobos.com y, en su caso, vía correo electrónico, cuando dicho medio hubiese sido establecido como canal de comunicación entre usted y el Responsable.</w:t>
-      </w:r>
-    </w:p>
-    <w:p>
-      <w:pPr>
-        <w:pStyle w:val="NormalWeb"/>
-        <w:jc w:val="both"/>
-        <w:rPr>
-          <w:rFonts w:ascii="Montserrat ExtraLight" w:hAnsi="Montserrat ExtraLight"/>
-        </w:rPr>
-      </w:pPr>
-      <w:r>
-        <w:rPr>
-          <w:rStyle w:val="nfasis"/>
-          <w:rFonts w:ascii="Montserrat ExtraLight" w:hAnsi="Montserrat ExtraLight"/>
-        </w:rPr>
-        <w:t xml:space="preserve">Última actualización </w:t>
-      </w:r>
-      <w:r>
-        <w:rPr>
-          <w:rStyle w:val="nfasis"/>
-          <w:rFonts w:ascii="Montserrat ExtraLight" w:hAnsi="Montserrat ExtraLight"/>
-        </w:rPr>
-        <w:t>septiembre</w:t>
-      </w:r>
-      <w:r>
-        <w:rPr>
-          <w:rStyle w:val="nfasis"/>
-          <w:rFonts w:ascii="Montserrat ExtraLight" w:hAnsi="Montserrat ExtraLight"/>
-        </w:rPr>
-        <w:t xml:space="preserve"> de 201</w:t>
-      </w:r>
-      <w:r>
-        <w:rPr>
-          <w:rStyle w:val="nfasis"/>
-          <w:rFonts w:ascii="Montserrat ExtraLight" w:hAnsi="Montserrat ExtraLight"/>
-        </w:rPr>
-        <w:t>9</w:t>
-      </w:r>
-      <w:r>
-        <w:rPr>
-          <w:rStyle w:val="nfasis"/>
-          <w:rFonts w:ascii="Montserrat ExtraLight" w:hAnsi="Montserrat ExtraLight"/>
-        </w:rPr>
-        <w:t>.</w:t>
-      </w:r>
-    </w:p>
-    <w:p>
-      <w:pPr>
-        <w:jc w:val="both"/>
-        <w:rPr>
-          <w:rFonts w:ascii="Montserrat ExtraLight" w:hAnsi="Montserrat ExtraLight"/>
-        </w:rPr>
-      </w:pPr>
     </w:p>
     <w:sectPr>
       <w:headerReference w:type="even" r:id="rId6"/>
@@ -1137,7 +1216,7 @@
       <w:rPr>
         <w:noProof/>
       </w:rPr>
-      <w:pict>
+      <w:pict w14:anchorId="6C44AAE8">
         <v:shapetype id="_x0000_t75" coordsize="21600,21600" o:spt="75" o:preferrelative="t" path="m@4@5l@4@11@9@11@9@5xe" filled="f" stroked="f">
           <v:stroke joinstyle="miter"/>
           <v:formulas>
@@ -1157,9 +1236,8 @@
           <v:path o:extrusionok="f" gradientshapeok="t" o:connecttype="rect"/>
           <o:lock v:ext="edit" aspectratio="t"/>
         </v:shapetype>
-        <v:shape id="WordPictureWatermark8425782" o:spid="_x0000_s2057" type="#_x0000_t75" style="position:absolute;margin-left:0;margin-top:0;width:441.8pt;height:405.05pt;z-index:-251657216;mso-position-horizontal:center;mso-position-horizontal-relative:margin;mso-position-vertical:center;mso-position-vertical-relative:margin" o:allowincell="f">
-          <v:imagedata r:id="rId1" o:title="Logo corto" gain="19661f" blacklevel="22938f"/>
-          <w10:wrap anchorx="margin" anchory="margin"/>
+        <v:shape id="WordPictureWatermark378086501" o:spid="_x0000_s2060" type="#_x0000_t75" style="position:absolute;margin-left:0;margin-top:0;width:441.8pt;height:343.15pt;z-index:-251657216;mso-position-horizontal:center;mso-position-horizontal-relative:margin;mso-position-vertical:center;mso-position-vertical-relative:margin" o:allowincell="f">
+          <v:imagedata r:id="rId1" o:title="logochicononame" gain="19661f" blacklevel="22938f"/>
         </v:shape>
       </w:pict>
     </w:r>
@@ -1187,7 +1265,7 @@
           <w:rPr>
             <w:noProof/>
           </w:rPr>
-          <w:pict>
+          <w:pict w14:anchorId="1C7E6EE7">
             <v:shapetype id="_x0000_t75" coordsize="21600,21600" o:spt="75" o:preferrelative="t" path="m@4@5l@4@11@9@11@9@5xe" filled="f" stroked="f">
               <v:stroke joinstyle="miter"/>
               <v:formulas>
@@ -1207,9 +1285,8 @@
               <v:path o:extrusionok="f" gradientshapeok="t" o:connecttype="rect"/>
               <o:lock v:ext="edit" aspectratio="t"/>
             </v:shapetype>
-            <v:shape id="WordPictureWatermark8425783" o:spid="_x0000_s2058" type="#_x0000_t75" style="position:absolute;margin-left:0;margin-top:0;width:441.8pt;height:405.05pt;z-index:-251656192;mso-position-horizontal:center;mso-position-horizontal-relative:margin;mso-position-vertical:center;mso-position-vertical-relative:margin" o:allowincell="f">
-              <v:imagedata r:id="rId1" o:title="Logo corto" gain="19661f" blacklevel="22938f"/>
-              <w10:wrap anchorx="margin" anchory="margin"/>
+            <v:shape id="WordPictureWatermark378086502" o:spid="_x0000_s2061" type="#_x0000_t75" style="position:absolute;margin-left:0;margin-top:0;width:441.8pt;height:343.15pt;z-index:-251656192;mso-position-horizontal:center;mso-position-horizontal-relative:margin;mso-position-vertical:center;mso-position-vertical-relative:margin" o:allowincell="f">
+              <v:imagedata r:id="rId1" o:title="logochicononame" gain="19661f" blacklevel="22938f"/>
             </v:shape>
           </w:pict>
         </w:r>
@@ -1229,7 +1306,7 @@
       <w:rPr>
         <w:noProof/>
       </w:rPr>
-      <w:pict>
+      <w:pict w14:anchorId="6D3511B0">
         <v:shapetype id="_x0000_t75" coordsize="21600,21600" o:spt="75" o:preferrelative="t" path="m@4@5l@4@11@9@11@9@5xe" filled="f" stroked="f">
           <v:stroke joinstyle="miter"/>
           <v:formulas>
@@ -1249,9 +1326,8 @@
           <v:path o:extrusionok="f" gradientshapeok="t" o:connecttype="rect"/>
           <o:lock v:ext="edit" aspectratio="t"/>
         </v:shapetype>
-        <v:shape id="WordPictureWatermark8425781" o:spid="_x0000_s2056" type="#_x0000_t75" style="position:absolute;margin-left:0;margin-top:0;width:441.8pt;height:405.05pt;z-index:-251658240;mso-position-horizontal:center;mso-position-horizontal-relative:margin;mso-position-vertical:center;mso-position-vertical-relative:margin" o:allowincell="f">
-          <v:imagedata r:id="rId1" o:title="Logo corto" gain="19661f" blacklevel="22938f"/>
-          <w10:wrap anchorx="margin" anchory="margin"/>
+        <v:shape id="WordPictureWatermark378086500" o:spid="_x0000_s2059" type="#_x0000_t75" style="position:absolute;margin-left:0;margin-top:0;width:441.8pt;height:343.15pt;z-index:-251658240;mso-position-horizontal:center;mso-position-horizontal-relative:margin;mso-position-vertical:center;mso-position-vertical-relative:margin" o:allowincell="f">
+          <v:imagedata r:id="rId1" o:title="logochicononame" gain="19661f" blacklevel="22938f"/>
         </v:shape>
       </w:pict>
     </w:r>
@@ -1828,6 +1904,29 @@
     <w:uiPriority w:val="99"/>
     <w:rsid w:val="008443A3"/>
   </w:style>
+  <w:style w:type="character" w:styleId="Hipervnculo">
+    <w:name w:val="Hyperlink"/>
+    <w:basedOn w:val="Fuentedeprrafopredeter"/>
+    <w:uiPriority w:val="99"/>
+    <w:unhideWhenUsed/>
+    <w:rsid w:val="00B62EEF"/>
+    <w:rPr>
+      <w:color w:val="0563C1" w:themeColor="hyperlink"/>
+      <w:u w:val="single"/>
+    </w:rPr>
+  </w:style>
+  <w:style w:type="character" w:styleId="Mencinsinresolver">
+    <w:name w:val="Unresolved Mention"/>
+    <w:basedOn w:val="Fuentedeprrafopredeter"/>
+    <w:uiPriority w:val="99"/>
+    <w:semiHidden/>
+    <w:unhideWhenUsed/>
+    <w:rsid w:val="00B62EEF"/>
+    <w:rPr>
+      <w:color w:val="605E5C"/>
+      <w:shd w:val="clear" w:color="auto" w:fill="E1DFDD"/>
+    </w:rPr>
+  </w:style>
 </w:styles>
 </file>
 
